--- a/Soal Quis Pemrograman mobile 2 - Susulan2.docx
+++ b/Soal Quis Pemrograman mobile 2 - Susulan2.docx
@@ -2183,7 +2183,7 @@
           <w:sz w:val="24"/>
           <w:szCs w:val="24"/>
         </w:rPr>
-        <w:t>ifa</w:t>
+        <w:t>bcdx</w:t>
       </w:r>
       <w:proofErr w:type="spellEnd"/>
       <w:r>
